--- a/assets/files/34182 Public Management.docx
+++ b/assets/files/34182 Public Management.docx
@@ -10,8 +10,6 @@
           <w:color w:val="auto"/>
         </w:rPr>
       </w:pPr>
-      <w:bookmarkStart w:id="0" w:name="_GoBack"/>
-      <w:bookmarkEnd w:id="0"/>
       <w:r>
         <w:rPr>
           <w:color w:val="auto"/>
@@ -48,20 +46,12 @@
           <w:color w:val="auto"/>
         </w:rPr>
       </w:pPr>
-      <w:hyperlink r:id="rId8" w:history="1">
-        <w:r>
-          <w:rPr>
-            <w:rStyle w:val="Hyperlink"/>
-          </w:rPr>
-          <w:t xml:space="preserve">PUBLIC </w:t>
-        </w:r>
-        <w:r>
-          <w:rPr>
-            <w:rStyle w:val="Hyperlink"/>
-          </w:rPr>
-          <w:t>Management</w:t>
-        </w:r>
-      </w:hyperlink>
+      <w:r>
+        <w:t xml:space="preserve">PUBLIC </w:t>
+      </w:r>
+      <w:r>
+        <w:t>administration</w:t>
+      </w:r>
       <w:r>
         <w:rPr>
           <w:color w:val="auto"/>
@@ -82,7 +72,7 @@
           <w:color w:val="auto"/>
         </w:rPr>
       </w:pPr>
-      <w:hyperlink r:id="rId9" w:history="1">
+      <w:hyperlink r:id="rId8" w:history="1">
         <w:r>
           <w:rPr>
             <w:rStyle w:val="Hyperlink"/>
@@ -93,17 +83,19 @@
     </w:p>
     <w:p>
       <w:pPr>
-        <w:rPr>
-          <w:rFonts w:ascii="Garamond" w:hAnsi="Garamond"/>
-          <w:b/>
-        </w:rPr>
-      </w:pPr>
-      <w:r>
-        <w:rPr>
-          <w:rFonts w:ascii="Garamond" w:hAnsi="Garamond"/>
-          <w:b/>
-        </w:rPr>
-        <w:t>Annual Budget Allocation:</w:t>
+        <w:pStyle w:val="Heading2"/>
+        <w:rPr>
+          <w:rFonts w:ascii="Minion Pro Caption" w:hAnsi="Arial Unicode MS"/>
+          <w:color w:val="auto"/>
+        </w:rPr>
+      </w:pPr>
+      <w:bookmarkStart w:id="0" w:name="_GoBack"/>
+      <w:bookmarkEnd w:id="0"/>
+      <w:r>
+        <w:rPr>
+          <w:color w:val="auto"/>
+        </w:rPr>
+        <w:t>Overview</w:t>
       </w:r>
     </w:p>
     <w:p>
@@ -119,17 +111,100 @@
       <w:r>
         <w:rPr>
           <w:rFonts w:ascii="Garamond" w:hAnsi="Garamond"/>
-          <w:i/>
-          <w:color w:val="auto"/>
-        </w:rPr>
-        <w:t>Consolidated budget</w:t>
-      </w:r>
-      <w:r>
-        <w:rPr>
-          <w:rFonts w:ascii="Garamond" w:hAnsi="Garamond"/>
-          <w:color w:val="auto"/>
-        </w:rPr>
-        <w:t>: $XX,XXX</w:t>
+          <w:color w:val="auto"/>
+        </w:rPr>
+        <w:t>The library</w:t>
+      </w:r>
+      <w:r>
+        <w:rPr>
+          <w:rFonts w:ascii="Garamond" w:hAnsi="Garamond"/>
+          <w:color w:val="auto"/>
+        </w:rPr>
+        <w:t xml:space="preserve"> supports </w:t>
+      </w:r>
+      <w:r>
+        <w:rPr>
+          <w:rFonts w:ascii="Garamond" w:hAnsi="Garamond"/>
+          <w:color w:val="auto"/>
+        </w:rPr>
+        <w:t xml:space="preserve">Public </w:t>
+      </w:r>
+      <w:r>
+        <w:rPr>
+          <w:rFonts w:ascii="Garamond" w:hAnsi="Garamond"/>
+          <w:color w:val="auto"/>
+        </w:rPr>
+        <w:t xml:space="preserve">Administration </w:t>
+      </w:r>
+      <w:r>
+        <w:rPr>
+          <w:rFonts w:ascii="Garamond" w:hAnsi="Garamond"/>
+          <w:color w:val="auto"/>
+        </w:rPr>
+        <w:t>in</w:t>
+      </w:r>
+      <w:r>
+        <w:rPr>
+          <w:rFonts w:ascii="Garamond" w:hAnsi="Garamond"/>
+          <w:color w:val="auto"/>
+        </w:rPr>
+        <w:t xml:space="preserve"> all areas and specialization</w:t>
+      </w:r>
+      <w:r>
+        <w:rPr>
+          <w:rFonts w:ascii="Garamond" w:hAnsi="Garamond"/>
+          <w:color w:val="auto"/>
+        </w:rPr>
+        <w:t>s.</w:t>
+      </w:r>
+      <w:r>
+        <w:rPr>
+          <w:rFonts w:ascii="Garamond" w:hAnsi="Garamond"/>
+          <w:color w:val="auto"/>
+        </w:rPr>
+        <w:t xml:space="preserve"> It is the goal of the Harold. B. Lee Library to support teaching and research though the </w:t>
+      </w:r>
+      <w:r>
+        <w:rPr>
+          <w:rFonts w:ascii="Garamond" w:hAnsi="Garamond"/>
+          <w:color w:val="auto"/>
+        </w:rPr>
+        <w:t xml:space="preserve">Ph.D. </w:t>
+      </w:r>
+      <w:r>
+        <w:rPr>
+          <w:rFonts w:ascii="Garamond" w:hAnsi="Garamond"/>
+          <w:color w:val="auto"/>
+        </w:rPr>
+        <w:t>degree</w:t>
+      </w:r>
+      <w:r>
+        <w:rPr>
+          <w:rFonts w:ascii="Garamond" w:hAnsi="Garamond"/>
+          <w:color w:val="auto"/>
+        </w:rPr>
+        <w:t xml:space="preserve"> research</w:t>
+      </w:r>
+      <w:r>
+        <w:rPr>
+          <w:rFonts w:ascii="Garamond" w:hAnsi="Garamond"/>
+          <w:color w:val="auto"/>
+        </w:rPr>
+        <w:t xml:space="preserve"> level </w:t>
+      </w:r>
+      <w:r>
+        <w:rPr>
+          <w:rFonts w:ascii="Garamond" w:hAnsi="Garamond"/>
+          <w:color w:val="auto"/>
+        </w:rPr>
+        <w:t xml:space="preserve">(level 4) </w:t>
+      </w:r>
+      <w:r>
+        <w:rPr>
+          <w:rFonts w:ascii="Garamond" w:hAnsi="Garamond"/>
+          <w:color w:val="auto"/>
+        </w:rPr>
+        <w:t xml:space="preserve">in Public Administration. </w:t>
       </w:r>
     </w:p>
     <w:p>
@@ -145,17 +220,86 @@
       <w:r>
         <w:rPr>
           <w:rFonts w:ascii="Garamond" w:hAnsi="Garamond"/>
-          <w:i/>
-          <w:color w:val="auto"/>
-        </w:rPr>
-        <w:t>Serials budget</w:t>
-      </w:r>
-      <w:r>
-        <w:rPr>
-          <w:rFonts w:ascii="Garamond" w:hAnsi="Garamond"/>
-          <w:color w:val="auto"/>
-        </w:rPr>
-        <w:t>: $XX,XXX</w:t>
+          <w:color w:val="auto"/>
+        </w:rPr>
+        <w:t xml:space="preserve">The MPA students graduate with the fundamental management skills and specialized training needed to positively impact the organizations they enter and to contribute to the improvement of society </w:t>
+      </w:r>
+      <w:r>
+        <w:rPr>
+          <w:rFonts w:ascii="Garamond" w:hAnsi="Garamond"/>
+          <w:color w:val="auto"/>
+        </w:rPr>
+        <w:t>through</w:t>
+      </w:r>
+      <w:r>
+        <w:rPr>
+          <w:rFonts w:ascii="Garamond" w:hAnsi="Garamond"/>
+          <w:color w:val="auto"/>
+        </w:rPr>
+        <w:t xml:space="preserve"> their careers.</w:t>
+      </w:r>
+      <w:r>
+        <w:rPr>
+          <w:rFonts w:ascii="Garamond" w:hAnsi="Garamond"/>
+          <w:color w:val="auto"/>
+        </w:rPr>
+        <w:t xml:space="preserve"> </w:t>
+      </w:r>
+      <w:r>
+        <w:rPr>
+          <w:rFonts w:ascii="Garamond" w:hAnsi="Garamond"/>
+          <w:color w:val="auto"/>
+        </w:rPr>
+        <w:t xml:space="preserve">The Romney Institute of Public </w:t>
+      </w:r>
+      <w:r>
+        <w:rPr>
+          <w:rFonts w:ascii="Garamond" w:hAnsi="Garamond"/>
+          <w:color w:val="auto"/>
+        </w:rPr>
+        <w:t>Administration</w:t>
+      </w:r>
+      <w:r>
+        <w:rPr>
+          <w:rFonts w:ascii="Garamond" w:hAnsi="Garamond"/>
+          <w:color w:val="auto"/>
+        </w:rPr>
+        <w:t xml:space="preserve"> has </w:t>
+      </w:r>
+      <w:r>
+        <w:rPr>
+          <w:rFonts w:ascii="Garamond" w:hAnsi="Garamond"/>
+          <w:color w:val="auto"/>
+        </w:rPr>
+        <w:t xml:space="preserve">three sectors and three skills </w:t>
+      </w:r>
+      <w:r>
+        <w:rPr>
+          <w:rFonts w:ascii="Garamond" w:hAnsi="Garamond"/>
+          <w:color w:val="auto"/>
+        </w:rPr>
+        <w:t xml:space="preserve">and students choose one of each. The </w:t>
+      </w:r>
+      <w:r>
+        <w:rPr>
+          <w:rFonts w:ascii="Garamond" w:hAnsi="Garamond"/>
+          <w:color w:val="auto"/>
+        </w:rPr>
+        <w:t xml:space="preserve">three sectors are: </w:t>
+      </w:r>
+      <w:r>
+        <w:rPr>
+          <w:rFonts w:ascii="Garamond" w:hAnsi="Garamond"/>
+          <w:color w:val="auto"/>
+        </w:rPr>
+        <w:t>Nonprofit, Local Government, and State &amp; Federal Government. The skills include Resource Development, Program Management, and Finance.</w:t>
+      </w:r>
+      <w:r>
+        <w:rPr>
+          <w:rFonts w:ascii="Garamond" w:hAnsi="Garamond"/>
+          <w:color w:val="auto"/>
+        </w:rPr>
+        <w:t xml:space="preserve"> </w:t>
       </w:r>
     </w:p>
     <w:p>
@@ -171,32 +315,79 @@
       <w:r>
         <w:rPr>
           <w:rFonts w:ascii="Garamond" w:hAnsi="Garamond"/>
-          <w:i/>
-          <w:color w:val="auto"/>
-        </w:rPr>
-        <w:t>Database budget</w:t>
-      </w:r>
-      <w:r>
-        <w:rPr>
-          <w:rFonts w:ascii="Garamond" w:hAnsi="Garamond"/>
-          <w:color w:val="auto"/>
-        </w:rPr>
-        <w:t>: $XX,XXX</w:t>
-      </w:r>
-    </w:p>
-    <w:p>
-      <w:pPr>
-        <w:pStyle w:val="Heading2"/>
-        <w:rPr>
-          <w:rFonts w:ascii="Minion Pro Caption" w:hAnsi="Arial Unicode MS"/>
-          <w:color w:val="auto"/>
-        </w:rPr>
-      </w:pPr>
-      <w:r>
-        <w:rPr>
-          <w:color w:val="auto"/>
-        </w:rPr>
-        <w:t>Overview</w:t>
+          <w:color w:val="auto"/>
+        </w:rPr>
+        <w:t xml:space="preserve">There are 12 full time </w:t>
+      </w:r>
+      <w:r>
+        <w:rPr>
+          <w:rFonts w:ascii="Garamond" w:hAnsi="Garamond"/>
+          <w:color w:val="auto"/>
+        </w:rPr>
+        <w:t xml:space="preserve">MPA </w:t>
+      </w:r>
+      <w:r>
+        <w:rPr>
+          <w:rFonts w:ascii="Garamond" w:hAnsi="Garamond"/>
+          <w:color w:val="auto"/>
+        </w:rPr>
+        <w:t>faculty</w:t>
+      </w:r>
+      <w:r>
+        <w:rPr>
+          <w:rFonts w:ascii="Garamond" w:hAnsi="Garamond"/>
+          <w:color w:val="auto"/>
+        </w:rPr>
+        <w:t xml:space="preserve">, 3 full time faculty from other business areas who teach management and </w:t>
+      </w:r>
+      <w:r>
+        <w:rPr>
+          <w:rFonts w:ascii="Garamond" w:hAnsi="Garamond"/>
+          <w:color w:val="auto"/>
+        </w:rPr>
+        <w:t>e</w:t>
+      </w:r>
+      <w:r>
+        <w:rPr>
+          <w:rFonts w:ascii="Garamond" w:hAnsi="Garamond"/>
+          <w:color w:val="auto"/>
+        </w:rPr>
+        <w:t>thics courses, 5 adjunct faculty for the EMPA program, 16 adjunct faculty for the MPA program</w:t>
+      </w:r>
+      <w:r>
+        <w:rPr>
+          <w:rFonts w:ascii="Garamond" w:hAnsi="Garamond"/>
+          <w:color w:val="auto"/>
+        </w:rPr>
+        <w:t xml:space="preserve">, </w:t>
+      </w:r>
+      <w:r>
+        <w:rPr>
+          <w:rFonts w:ascii="Garamond" w:hAnsi="Garamond"/>
+          <w:color w:val="auto"/>
+        </w:rPr>
+        <w:t>and</w:t>
+      </w:r>
+      <w:r>
+        <w:rPr>
+          <w:rFonts w:ascii="Garamond" w:hAnsi="Garamond"/>
+          <w:color w:val="auto"/>
+        </w:rPr>
+        <w:t xml:space="preserve"> 5 administrative staff.</w:t>
+      </w:r>
+      <w:r>
+        <w:rPr>
+          <w:rFonts w:ascii="Garamond" w:hAnsi="Garamond"/>
+          <w:color w:val="auto"/>
+        </w:rPr>
+        <w:t xml:space="preserve">  </w:t>
+      </w:r>
+      <w:r>
+        <w:rPr>
+          <w:rFonts w:ascii="Garamond" w:hAnsi="Garamond"/>
+          <w:color w:val="auto"/>
+        </w:rPr>
+        <w:t xml:space="preserve"> </w:t>
       </w:r>
     </w:p>
     <w:p>
@@ -214,49 +405,105 @@
           <w:rFonts w:ascii="Garamond" w:hAnsi="Garamond"/>
           <w:color w:val="auto"/>
         </w:rPr>
-        <w:t>The library</w:t>
-      </w:r>
-      <w:r>
-        <w:rPr>
-          <w:rFonts w:ascii="Garamond" w:hAnsi="Garamond"/>
-          <w:color w:val="auto"/>
-        </w:rPr>
-        <w:t xml:space="preserve"> supports </w:t>
-      </w:r>
-      <w:r>
-        <w:rPr>
-          <w:rFonts w:ascii="Garamond" w:hAnsi="Garamond"/>
-          <w:color w:val="auto"/>
-        </w:rPr>
-        <w:t xml:space="preserve">Public Management </w:t>
-      </w:r>
-      <w:r>
-        <w:rPr>
-          <w:rFonts w:ascii="Garamond" w:hAnsi="Garamond"/>
-          <w:color w:val="auto"/>
-        </w:rPr>
-        <w:t>in</w:t>
-      </w:r>
-      <w:r>
-        <w:rPr>
-          <w:rFonts w:ascii="Garamond" w:hAnsi="Garamond"/>
-          <w:color w:val="auto"/>
-        </w:rPr>
-        <w:t xml:space="preserve"> all areas and specialization in Public </w:t>
-      </w:r>
-      <w:r>
-        <w:rPr>
-          <w:rFonts w:ascii="Garamond" w:hAnsi="Garamond"/>
-          <w:color w:val="auto"/>
-        </w:rPr>
-        <w:t>Administration</w:t>
-      </w:r>
-      <w:r>
-        <w:rPr>
-          <w:rFonts w:ascii="Garamond" w:hAnsi="Garamond"/>
-          <w:color w:val="auto"/>
-        </w:rPr>
-        <w:t xml:space="preserve">. It is the goal of the Harold. B. Lee Library to support teaching and research though the master’s degree level in Public Administration. </w:t>
+        <w:t xml:space="preserve">Some of the areas of </w:t>
+      </w:r>
+      <w:r>
+        <w:rPr>
+          <w:rFonts w:ascii="Garamond" w:hAnsi="Garamond"/>
+          <w:color w:val="auto"/>
+        </w:rPr>
+        <w:t xml:space="preserve">interest for </w:t>
+      </w:r>
+      <w:r>
+        <w:rPr>
+          <w:rFonts w:ascii="Garamond" w:hAnsi="Garamond"/>
+          <w:color w:val="auto"/>
+        </w:rPr>
+        <w:t xml:space="preserve">Pubic Administration </w:t>
+      </w:r>
+      <w:r>
+        <w:rPr>
+          <w:rFonts w:ascii="Garamond" w:hAnsi="Garamond"/>
+          <w:color w:val="auto"/>
+        </w:rPr>
+        <w:t>teaching and research i</w:t>
+      </w:r>
+      <w:r>
+        <w:rPr>
+          <w:rFonts w:ascii="Garamond" w:hAnsi="Garamond"/>
+          <w:color w:val="auto"/>
+        </w:rPr>
+        <w:t>n recent decades</w:t>
+      </w:r>
+      <w:r>
+        <w:rPr>
+          <w:rFonts w:ascii="Garamond" w:hAnsi="Garamond"/>
+          <w:color w:val="auto"/>
+        </w:rPr>
+        <w:t xml:space="preserve"> </w:t>
+      </w:r>
+      <w:r>
+        <w:rPr>
+          <w:rFonts w:ascii="Garamond" w:hAnsi="Garamond"/>
+          <w:color w:val="auto"/>
+        </w:rPr>
+        <w:t>have included topics related to</w:t>
+      </w:r>
+      <w:r>
+        <w:rPr>
+          <w:rFonts w:ascii="Garamond" w:hAnsi="Garamond"/>
+          <w:color w:val="auto"/>
+        </w:rPr>
+        <w:t xml:space="preserve"> entrepreneurship, finance financial services, marketing,</w:t>
+      </w:r>
+      <w:r>
+        <w:rPr>
+          <w:rFonts w:ascii="Garamond" w:hAnsi="Garamond"/>
+          <w:color w:val="auto"/>
+        </w:rPr>
+        <w:t xml:space="preserve"> general business, ope</w:t>
+      </w:r>
+      <w:r>
+        <w:rPr>
+          <w:rFonts w:ascii="Garamond" w:hAnsi="Garamond"/>
+          <w:color w:val="auto"/>
+        </w:rPr>
+        <w:t>rations management, human resources, management, public and not-for-profit, glob</w:t>
+      </w:r>
+      <w:r>
+        <w:rPr>
+          <w:rFonts w:ascii="Garamond" w:hAnsi="Garamond"/>
+          <w:color w:val="auto"/>
+        </w:rPr>
+        <w:t xml:space="preserve">al management, business ethics, </w:t>
+      </w:r>
+      <w:r>
+        <w:rPr>
+          <w:rFonts w:ascii="Garamond" w:hAnsi="Garamond"/>
+          <w:color w:val="auto"/>
+        </w:rPr>
+        <w:t>marke</w:t>
+      </w:r>
+      <w:r>
+        <w:rPr>
+          <w:rFonts w:ascii="Garamond" w:hAnsi="Garamond"/>
+          <w:color w:val="auto"/>
+        </w:rPr>
+        <w:t>t</w:t>
+      </w:r>
+      <w:r>
+        <w:rPr>
+          <w:rFonts w:ascii="Garamond" w:hAnsi="Garamond"/>
+          <w:color w:val="auto"/>
+        </w:rPr>
+        <w:t>ing management, managerial economics, and management communication.</w:t>
+      </w:r>
+      <w:r>
+        <w:rPr>
+          <w:rFonts w:ascii="Garamond" w:hAnsi="Garamond"/>
+          <w:color w:val="auto"/>
+        </w:rPr>
+        <w:t xml:space="preserve"> </w:t>
       </w:r>
     </w:p>
     <w:p>
@@ -274,453 +521,70 @@
           <w:rFonts w:ascii="Garamond" w:hAnsi="Garamond"/>
           <w:color w:val="auto"/>
         </w:rPr>
-        <w:t xml:space="preserve">The MPA students graduate with the fundamental management skills and specialized training needed to positively impact the organizations they enter and to contribute to the improvement of society </w:t>
-      </w:r>
-      <w:r>
-        <w:rPr>
-          <w:rFonts w:ascii="Garamond" w:hAnsi="Garamond"/>
-          <w:color w:val="auto"/>
-        </w:rPr>
-        <w:t>through</w:t>
-      </w:r>
-      <w:r>
-        <w:rPr>
-          <w:rFonts w:ascii="Garamond" w:hAnsi="Garamond"/>
-          <w:color w:val="auto"/>
-        </w:rPr>
-        <w:t xml:space="preserve"> their careers.</w:t>
-      </w:r>
-      <w:r>
-        <w:rPr>
-          <w:rFonts w:ascii="Garamond" w:hAnsi="Garamond"/>
-          <w:color w:val="auto"/>
-        </w:rPr>
-        <w:t xml:space="preserve"> </w:t>
-      </w:r>
-      <w:r>
-        <w:rPr>
-          <w:rFonts w:ascii="Garamond" w:hAnsi="Garamond"/>
-          <w:color w:val="auto"/>
-        </w:rPr>
-        <w:t xml:space="preserve">The Romney Institute of Public Management has </w:t>
-      </w:r>
-      <w:r>
-        <w:rPr>
-          <w:rFonts w:ascii="Garamond" w:hAnsi="Garamond"/>
-          <w:color w:val="auto"/>
-        </w:rPr>
-        <w:t xml:space="preserve">three sectors and three skills </w:t>
-      </w:r>
-      <w:r>
-        <w:rPr>
-          <w:rFonts w:ascii="Garamond" w:hAnsi="Garamond"/>
-          <w:color w:val="auto"/>
-        </w:rPr>
-        <w:t xml:space="preserve">and students choose one of each. The </w:t>
-      </w:r>
-      <w:r>
-        <w:rPr>
-          <w:rFonts w:ascii="Garamond" w:hAnsi="Garamond"/>
-          <w:color w:val="auto"/>
-        </w:rPr>
-        <w:t xml:space="preserve">three sectors are: </w:t>
-      </w:r>
-      <w:r>
-        <w:rPr>
-          <w:rFonts w:ascii="Garamond" w:hAnsi="Garamond"/>
-          <w:color w:val="auto"/>
-        </w:rPr>
-        <w:t>Nonprofit, Local Government, and State &amp; Federal Government. The skills include Resource Development, Program Management, and Finance.</w:t>
-      </w:r>
-      <w:r>
-        <w:rPr>
-          <w:rFonts w:ascii="Garamond" w:hAnsi="Garamond"/>
-          <w:color w:val="auto"/>
-        </w:rPr>
-        <w:t xml:space="preserve"> </w:t>
+        <w:t xml:space="preserve">The library seeks to support research and teaching through targeted acquisitions, both of new </w:t>
+      </w:r>
+      <w:r>
+        <w:rPr>
+          <w:rFonts w:ascii="Garamond" w:hAnsi="Garamond"/>
+          <w:color w:val="auto"/>
+        </w:rPr>
+        <w:t xml:space="preserve">and retrospective </w:t>
+      </w:r>
+      <w:r>
+        <w:rPr>
+          <w:rFonts w:ascii="Garamond" w:hAnsi="Garamond"/>
+          <w:color w:val="auto"/>
+        </w:rPr>
+        <w:t>materials.</w:t>
+      </w:r>
+      <w:r>
+        <w:rPr>
+          <w:rFonts w:ascii="Garamond" w:hAnsi="Garamond"/>
+          <w:color w:val="auto"/>
+        </w:rPr>
+        <w:t xml:space="preserve">  Relevance and potential use for teaching and/or research are paramount, and a further factor is the quality of scholarship and presentation.  For books, both print and digital formats are collected; where there is a choic</w:t>
+      </w:r>
+      <w:r>
+        <w:rPr>
+          <w:rFonts w:ascii="Garamond" w:hAnsi="Garamond"/>
+          <w:color w:val="auto"/>
+        </w:rPr>
+        <w:t xml:space="preserve">e, the default is for an e-book. </w:t>
+      </w:r>
+      <w:r>
+        <w:rPr>
+          <w:rFonts w:ascii="Garamond" w:hAnsi="Garamond"/>
+          <w:color w:val="auto"/>
+        </w:rPr>
+        <w:t>Demand-driven acquisition is used where possible</w:t>
+      </w:r>
+      <w:r>
+        <w:rPr>
+          <w:rFonts w:ascii="Garamond" w:hAnsi="Garamond"/>
+          <w:color w:val="auto"/>
+        </w:rPr>
+        <w:t>, since it saves money and guarantees usage</w:t>
+      </w:r>
+      <w:r>
+        <w:rPr>
+          <w:rFonts w:ascii="Garamond" w:hAnsi="Garamond"/>
+          <w:color w:val="auto"/>
+        </w:rPr>
+        <w:t xml:space="preserve">. </w:t>
       </w:r>
     </w:p>
     <w:p>
       <w:pPr>
-        <w:pStyle w:val="Body"/>
-        <w:spacing w:line="336" w:lineRule="auto"/>
-        <w:ind w:firstLine="360"/>
-        <w:rPr>
-          <w:rFonts w:ascii="Garamond" w:hAnsi="Garamond"/>
-          <w:color w:val="auto"/>
-        </w:rPr>
-      </w:pPr>
-      <w:r>
-        <w:rPr>
-          <w:rFonts w:ascii="Garamond" w:hAnsi="Garamond"/>
-          <w:color w:val="auto"/>
-        </w:rPr>
-        <w:t xml:space="preserve">There are 12 full time </w:t>
-      </w:r>
-      <w:r>
-        <w:rPr>
-          <w:rFonts w:ascii="Garamond" w:hAnsi="Garamond"/>
-          <w:color w:val="auto"/>
-        </w:rPr>
-        <w:t xml:space="preserve">MPA </w:t>
-      </w:r>
-      <w:r>
-        <w:rPr>
-          <w:rFonts w:ascii="Garamond" w:hAnsi="Garamond"/>
-          <w:color w:val="auto"/>
-        </w:rPr>
-        <w:t>faculty</w:t>
-      </w:r>
-      <w:r>
-        <w:rPr>
-          <w:rFonts w:ascii="Garamond" w:hAnsi="Garamond"/>
-          <w:color w:val="auto"/>
-        </w:rPr>
-        <w:t xml:space="preserve">, 3 full time faculty from other business areas who teach management and </w:t>
-      </w:r>
-      <w:r>
-        <w:rPr>
-          <w:rFonts w:ascii="Garamond" w:hAnsi="Garamond"/>
-          <w:color w:val="auto"/>
-        </w:rPr>
-        <w:t>e</w:t>
-      </w:r>
-      <w:r>
-        <w:rPr>
-          <w:rFonts w:ascii="Garamond" w:hAnsi="Garamond"/>
-          <w:color w:val="auto"/>
-        </w:rPr>
-        <w:t>thics courses, 5 adjunct faculty for the EMPA program, 16 adjunct faculty for the MPA program</w:t>
-      </w:r>
-      <w:r>
-        <w:rPr>
-          <w:rFonts w:ascii="Garamond" w:hAnsi="Garamond"/>
-          <w:color w:val="auto"/>
-        </w:rPr>
-        <w:t xml:space="preserve">, </w:t>
-      </w:r>
-      <w:r>
-        <w:rPr>
-          <w:rFonts w:ascii="Garamond" w:hAnsi="Garamond"/>
-          <w:color w:val="auto"/>
-        </w:rPr>
-        <w:t>and</w:t>
-      </w:r>
-      <w:r>
-        <w:rPr>
-          <w:rFonts w:ascii="Garamond" w:hAnsi="Garamond"/>
-          <w:color w:val="auto"/>
-        </w:rPr>
-        <w:t xml:space="preserve"> 5 administrative staff.</w:t>
-      </w:r>
-      <w:r>
-        <w:rPr>
-          <w:rFonts w:ascii="Garamond" w:hAnsi="Garamond"/>
-          <w:color w:val="auto"/>
-        </w:rPr>
-        <w:t xml:space="preserve">  </w:t>
-      </w:r>
-      <w:r>
-        <w:rPr>
-          <w:rFonts w:ascii="Garamond" w:hAnsi="Garamond"/>
-          <w:color w:val="auto"/>
-        </w:rPr>
-        <w:t xml:space="preserve"> </w:t>
-      </w:r>
-    </w:p>
-    <w:p>
-      <w:pPr>
-        <w:pStyle w:val="Body"/>
-        <w:spacing w:line="336" w:lineRule="auto"/>
-        <w:ind w:firstLine="360"/>
-        <w:rPr>
-          <w:rFonts w:ascii="Garamond" w:hAnsi="Garamond"/>
-          <w:color w:val="auto"/>
-        </w:rPr>
-      </w:pPr>
-      <w:r>
-        <w:rPr>
-          <w:rFonts w:ascii="Garamond" w:hAnsi="Garamond"/>
-          <w:color w:val="auto"/>
-        </w:rPr>
-        <w:t>T</w:t>
-      </w:r>
-      <w:r>
-        <w:rPr>
-          <w:rFonts w:ascii="Garamond" w:hAnsi="Garamond"/>
-          <w:color w:val="auto"/>
-        </w:rPr>
-        <w:t>he</w:t>
-      </w:r>
-      <w:r>
-        <w:rPr>
-          <w:rFonts w:ascii="Garamond" w:hAnsi="Garamond"/>
-          <w:color w:val="auto"/>
-        </w:rPr>
-        <w:t xml:space="preserve"> library </w:t>
-      </w:r>
-      <w:r>
-        <w:rPr>
-          <w:rFonts w:ascii="Garamond" w:hAnsi="Garamond"/>
-          <w:color w:val="auto"/>
-        </w:rPr>
-        <w:t xml:space="preserve">generally </w:t>
-      </w:r>
-      <w:r>
-        <w:rPr>
-          <w:rFonts w:ascii="Garamond" w:hAnsi="Garamond"/>
-          <w:color w:val="auto"/>
-        </w:rPr>
-        <w:t>seeks to s</w:t>
-      </w:r>
-      <w:r>
-        <w:rPr>
-          <w:rFonts w:ascii="Garamond" w:hAnsi="Garamond"/>
-          <w:color w:val="auto"/>
-        </w:rPr>
-        <w:t xml:space="preserve">upport teaching and research in </w:t>
-      </w:r>
-      <w:r>
-        <w:rPr>
-          <w:rFonts w:ascii="Garamond" w:hAnsi="Garamond"/>
-          <w:color w:val="auto"/>
-        </w:rPr>
-        <w:t xml:space="preserve">Public </w:t>
-      </w:r>
-      <w:r>
-        <w:rPr>
-          <w:rFonts w:ascii="Garamond" w:hAnsi="Garamond"/>
-          <w:color w:val="auto"/>
-        </w:rPr>
-        <w:t>Administration</w:t>
-      </w:r>
-      <w:r>
-        <w:rPr>
-          <w:rFonts w:ascii="Garamond" w:hAnsi="Garamond"/>
-          <w:color w:val="auto"/>
-        </w:rPr>
-        <w:t xml:space="preserve"> at </w:t>
-      </w:r>
-      <w:r>
-        <w:rPr>
-          <w:rFonts w:ascii="Garamond" w:hAnsi="Garamond"/>
-          <w:color w:val="auto"/>
-        </w:rPr>
-        <w:t xml:space="preserve">the Research </w:t>
-      </w:r>
-      <w:r>
-        <w:rPr>
-          <w:rFonts w:ascii="Garamond" w:hAnsi="Garamond"/>
-          <w:color w:val="auto"/>
-        </w:rPr>
-        <w:t>level</w:t>
-      </w:r>
-      <w:r>
-        <w:rPr>
-          <w:rFonts w:ascii="Garamond" w:hAnsi="Garamond"/>
-          <w:color w:val="auto"/>
-        </w:rPr>
-        <w:t xml:space="preserve"> (level 4)</w:t>
-      </w:r>
-      <w:r>
-        <w:rPr>
-          <w:rFonts w:ascii="Garamond" w:hAnsi="Garamond"/>
-          <w:color w:val="auto"/>
-        </w:rPr>
-        <w:t>.</w:t>
-      </w:r>
-      <w:r>
-        <w:rPr>
-          <w:rFonts w:ascii="Garamond" w:hAnsi="Garamond"/>
-          <w:color w:val="auto"/>
-        </w:rPr>
-        <w:t xml:space="preserve">  </w:t>
-      </w:r>
-      <w:r>
-        <w:rPr>
-          <w:rFonts w:ascii="Garamond" w:hAnsi="Garamond"/>
-          <w:color w:val="auto"/>
-        </w:rPr>
-        <w:t xml:space="preserve">Some of the areas of </w:t>
-      </w:r>
-      <w:r>
-        <w:rPr>
-          <w:rFonts w:ascii="Garamond" w:hAnsi="Garamond"/>
-          <w:color w:val="auto"/>
-        </w:rPr>
-        <w:t xml:space="preserve">Pubic Administration </w:t>
-      </w:r>
-      <w:r>
-        <w:rPr>
-          <w:rFonts w:ascii="Garamond" w:hAnsi="Garamond"/>
-          <w:color w:val="auto"/>
-        </w:rPr>
-        <w:t>teaching and research interest i</w:t>
-      </w:r>
-      <w:r>
-        <w:rPr>
-          <w:rFonts w:ascii="Garamond" w:hAnsi="Garamond"/>
-          <w:color w:val="auto"/>
-        </w:rPr>
-        <w:t>n recent decades</w:t>
-      </w:r>
-      <w:r>
-        <w:rPr>
-          <w:rFonts w:ascii="Garamond" w:hAnsi="Garamond"/>
-          <w:color w:val="auto"/>
-        </w:rPr>
-        <w:t xml:space="preserve"> </w:t>
-      </w:r>
-      <w:r>
-        <w:rPr>
-          <w:rFonts w:ascii="Garamond" w:hAnsi="Garamond"/>
-          <w:color w:val="auto"/>
-        </w:rPr>
-        <w:t>have included topics related to</w:t>
-      </w:r>
-      <w:r>
-        <w:rPr>
-          <w:rFonts w:ascii="Garamond" w:hAnsi="Garamond"/>
-          <w:color w:val="auto"/>
-        </w:rPr>
-        <w:t xml:space="preserve"> entrepreneurship, finance financial services, marketing,</w:t>
-      </w:r>
-      <w:r>
-        <w:rPr>
-          <w:rFonts w:ascii="Garamond" w:hAnsi="Garamond"/>
-          <w:color w:val="auto"/>
-        </w:rPr>
-        <w:t xml:space="preserve"> general business, ope</w:t>
-      </w:r>
-      <w:r>
-        <w:rPr>
-          <w:rFonts w:ascii="Garamond" w:hAnsi="Garamond"/>
-          <w:color w:val="auto"/>
-        </w:rPr>
-        <w:t>rations management, human resources, management, public and not-for-profit, glob</w:t>
-      </w:r>
-      <w:r>
-        <w:rPr>
-          <w:rFonts w:ascii="Garamond" w:hAnsi="Garamond"/>
-          <w:color w:val="auto"/>
-        </w:rPr>
-        <w:t xml:space="preserve">al management, business ethics, </w:t>
-      </w:r>
-      <w:r>
-        <w:rPr>
-          <w:rFonts w:ascii="Garamond" w:hAnsi="Garamond"/>
-          <w:color w:val="auto"/>
-        </w:rPr>
-        <w:t>marke</w:t>
-      </w:r>
-      <w:r>
-        <w:rPr>
-          <w:rFonts w:ascii="Garamond" w:hAnsi="Garamond"/>
-          <w:color w:val="auto"/>
-        </w:rPr>
-        <w:t>t</w:t>
-      </w:r>
-      <w:r>
-        <w:rPr>
-          <w:rFonts w:ascii="Garamond" w:hAnsi="Garamond"/>
-          <w:color w:val="auto"/>
-        </w:rPr>
-        <w:t>ing management, managerial economics, and management communication.</w:t>
-      </w:r>
-      <w:r>
-        <w:rPr>
-          <w:rFonts w:ascii="Garamond" w:hAnsi="Garamond"/>
-          <w:color w:val="auto"/>
-        </w:rPr>
-        <w:t xml:space="preserve"> </w:t>
-      </w:r>
-    </w:p>
-    <w:p>
-      <w:pPr>
-        <w:pStyle w:val="Body"/>
-        <w:spacing w:line="336" w:lineRule="auto"/>
-        <w:ind w:firstLine="360"/>
-        <w:rPr>
-          <w:rFonts w:ascii="Garamond" w:hAnsi="Garamond"/>
-          <w:color w:val="auto"/>
-        </w:rPr>
-      </w:pPr>
-      <w:r>
-        <w:rPr>
-          <w:rFonts w:ascii="Garamond" w:hAnsi="Garamond"/>
-          <w:color w:val="auto"/>
-        </w:rPr>
-        <w:t xml:space="preserve">The library seeks to support research and teaching through targeted acquisitions, both of new </w:t>
-      </w:r>
-      <w:r>
-        <w:rPr>
-          <w:rFonts w:ascii="Garamond" w:hAnsi="Garamond"/>
-          <w:color w:val="auto"/>
-        </w:rPr>
-        <w:t xml:space="preserve">and retrospective </w:t>
-      </w:r>
-      <w:r>
-        <w:rPr>
-          <w:rFonts w:ascii="Garamond" w:hAnsi="Garamond"/>
-          <w:color w:val="auto"/>
-        </w:rPr>
-        <w:t>materials.</w:t>
-      </w:r>
-      <w:r>
-        <w:rPr>
-          <w:rFonts w:ascii="Garamond" w:hAnsi="Garamond"/>
-          <w:color w:val="auto"/>
-        </w:rPr>
-        <w:t xml:space="preserve">  Relevance and potential use for teaching and/or research are paramount, and a further factor is the quality of scholarship and presentation.  For </w:t>
-      </w:r>
-      <w:r>
-        <w:rPr>
-          <w:rFonts w:ascii="Garamond" w:hAnsi="Garamond"/>
+        <w:pStyle w:val="Heading2"/>
+        <w:rPr>
+          <w:color w:val="auto"/>
+        </w:rPr>
+      </w:pPr>
+      <w:r>
+        <w:rPr>
           <w:color w:val="auto"/>
         </w:rPr>
         <w:lastRenderedPageBreak/>
-        <w:t>books, both print and digital formats are collected; where there is a choic</w:t>
-      </w:r>
-      <w:r>
-        <w:rPr>
-          <w:rFonts w:ascii="Garamond" w:hAnsi="Garamond"/>
-          <w:color w:val="auto"/>
-        </w:rPr>
-        <w:t xml:space="preserve">e, the default is for an e-book. </w:t>
-      </w:r>
-      <w:r>
-        <w:rPr>
-          <w:rFonts w:ascii="Garamond" w:hAnsi="Garamond"/>
-          <w:color w:val="auto"/>
-        </w:rPr>
-        <w:t>Demand-driven acquisition is used where possible</w:t>
-      </w:r>
-      <w:r>
-        <w:rPr>
-          <w:rFonts w:ascii="Garamond" w:hAnsi="Garamond"/>
-          <w:color w:val="auto"/>
-        </w:rPr>
-        <w:t>, since it saves money and guarantees usage</w:t>
-      </w:r>
-      <w:r>
-        <w:rPr>
-          <w:rFonts w:ascii="Garamond" w:hAnsi="Garamond"/>
-          <w:color w:val="auto"/>
-        </w:rPr>
-        <w:t xml:space="preserve">. </w:t>
-      </w:r>
-    </w:p>
-    <w:p>
-      <w:pPr>
-        <w:pStyle w:val="Heading2"/>
-        <w:rPr>
-          <w:color w:val="auto"/>
-        </w:rPr>
-      </w:pPr>
-      <w:r>
-        <w:rPr>
-          <w:color w:val="auto"/>
-        </w:rPr>
         <w:t>Degre</w:t>
       </w:r>
       <w:r>
@@ -1049,7 +913,7 @@
           <w:color w:val="auto"/>
         </w:rPr>
       </w:pPr>
-      <w:hyperlink r:id="rId10" w:history="1">
+      <w:hyperlink r:id="rId9" w:history="1">
         <w:r>
           <w:rPr>
             <w:rStyle w:val="Hyperlink"/>
@@ -1072,7 +936,7 @@
           <w:color w:val="auto"/>
         </w:rPr>
       </w:pPr>
-      <w:hyperlink r:id="rId11" w:history="1">
+      <w:hyperlink r:id="rId10" w:history="1">
         <w:r>
           <w:rPr>
             <w:rStyle w:val="Hyperlink"/>
@@ -1102,7 +966,7 @@
           <w:color w:val="auto"/>
         </w:rPr>
       </w:pPr>
-      <w:hyperlink r:id="rId12" w:history="1">
+      <w:hyperlink r:id="rId11" w:history="1">
         <w:r>
           <w:rPr>
             <w:rStyle w:val="Hyperlink"/>
@@ -1160,7 +1024,7 @@
           <w:color w:val="auto"/>
         </w:rPr>
       </w:pPr>
-      <w:hyperlink r:id="rId13" w:history="1">
+      <w:hyperlink r:id="rId12" w:history="1">
         <w:r>
           <w:rPr>
             <w:rStyle w:val="Hyperlink"/>
@@ -1183,7 +1047,7 @@
           <w:color w:val="auto"/>
         </w:rPr>
       </w:pPr>
-      <w:hyperlink r:id="rId14" w:history="1">
+      <w:hyperlink r:id="rId13" w:history="1">
         <w:r>
           <w:rPr>
             <w:rStyle w:val="Hyperlink"/>
@@ -1375,7 +1239,6 @@
           <w:rFonts w:ascii="Garamond" w:hAnsi="Garamond"/>
           <w:color w:val="auto"/>
         </w:rPr>
-        <w:lastRenderedPageBreak/>
         <w:t>-</w:t>
       </w:r>
       <w:r>
@@ -1441,7 +1304,7 @@
         </w:rPr>
         <w:t xml:space="preserve">Added business communication resources to the </w:t>
       </w:r>
-      <w:hyperlink r:id="rId15" w:history="1">
+      <w:hyperlink r:id="rId14" w:history="1">
         <w:r>
           <w:rPr>
             <w:rStyle w:val="Hyperlink"/>
@@ -1469,11 +1332,12 @@
           <w:rFonts w:ascii="Garamond" w:hAnsi="Garamond"/>
           <w:color w:val="auto"/>
         </w:rPr>
+        <w:lastRenderedPageBreak/>
         <w:t>Purchased materials related to business communication skills and business ethics</w:t>
       </w:r>
     </w:p>
     <w:sectPr>
-      <w:footerReference w:type="default" r:id="rId16"/>
+      <w:footerReference w:type="default" r:id="rId15"/>
       <w:pgSz w:w="12240" w:h="15840"/>
       <w:pgMar w:top="1800" w:right="1800" w:bottom="1800" w:left="1800" w:header="720" w:footer="864" w:gutter="0"/>
       <w:cols w:space="720"/>
@@ -8759,7 +8623,7 @@
 </file>
 
 <file path=customXml/itemProps1.xml><?xml version="1.0" encoding="utf-8"?>
-<ds:datastoreItem xmlns:ds="http://schemas.openxmlformats.org/officeDocument/2006/customXml" ds:itemID="{925DADE3-0984-7049-A3A8-F07F1DDCB18F}">
+<ds:datastoreItem xmlns:ds="http://schemas.openxmlformats.org/officeDocument/2006/customXml" ds:itemID="{39B0D25F-66E8-8648-94AE-402D40C0706B}">
   <ds:schemaRefs>
     <ds:schemaRef ds:uri="http://schemas.openxmlformats.org/officeDocument/2006/bibliography"/>
   </ds:schemaRefs>

--- a/assets/files/34182 Public Management.docx
+++ b/assets/files/34182 Public Management.docx
@@ -169,7 +169,7 @@
           <w:rFonts w:ascii="Garamond" w:hAnsi="Garamond"/>
           <w:color w:val="auto"/>
         </w:rPr>
-        <w:t xml:space="preserve">Ph.D. </w:t>
+        <w:t xml:space="preserve">master’s </w:t>
       </w:r>
       <w:r>
         <w:rPr>
@@ -183,7 +183,7 @@
           <w:rFonts w:ascii="Garamond" w:hAnsi="Garamond"/>
           <w:color w:val="auto"/>
         </w:rPr>
-        <w:t xml:space="preserve"> research</w:t>
+        <w:t xml:space="preserve"> teaching</w:t>
       </w:r>
       <w:r>
         <w:rPr>
@@ -197,7 +197,21 @@
           <w:rFonts w:ascii="Garamond" w:hAnsi="Garamond"/>
           <w:color w:val="auto"/>
         </w:rPr>
-        <w:t xml:space="preserve">(level 4) </w:t>
+        <w:t xml:space="preserve">(level </w:t>
+      </w:r>
+      <w:r>
+        <w:rPr>
+          <w:rFonts w:ascii="Garamond" w:hAnsi="Garamond"/>
+          <w:color w:val="auto"/>
+        </w:rPr>
+        <w:t>3</w:t>
+      </w:r>
+      <w:r>
+        <w:rPr>
+          <w:rFonts w:ascii="Garamond" w:hAnsi="Garamond"/>
+          <w:color w:val="auto"/>
+        </w:rPr>
+        <w:t xml:space="preserve">) </w:t>
       </w:r>
       <w:r>
         <w:rPr>
@@ -647,7 +661,7 @@
           <w:rFonts w:ascii="Garamond" w:hAnsi="Garamond"/>
           <w:color w:val="auto"/>
         </w:rPr>
-        <w:t>Research</w:t>
+        <w:t>Teaching</w:t>
       </w:r>
       <w:r>
         <w:rPr>
@@ -696,7 +710,7 @@
           <w:rFonts w:ascii="Garamond" w:hAnsi="Garamond"/>
           <w:color w:val="auto"/>
         </w:rPr>
-        <w:t xml:space="preserve"> Research</w:t>
+        <w:t xml:space="preserve"> Teaching</w:t>
       </w:r>
       <w:r>
         <w:rPr>
@@ -724,14 +738,14 @@
           <w:rFonts w:ascii="Garamond" w:hAnsi="Garamond"/>
           <w:color w:val="auto"/>
         </w:rPr>
-        <w:t>JD/MPA Degrees: Research</w:t>
-      </w:r>
-      <w:r>
-        <w:rPr>
-          <w:rFonts w:ascii="Garamond" w:hAnsi="Garamond"/>
-          <w:color w:val="auto"/>
-        </w:rPr>
-        <w:t xml:space="preserve"> Level </w:t>
+        <w:t xml:space="preserve">JD/MPA Degrees: Teaching </w:t>
+      </w:r>
+      <w:r>
+        <w:rPr>
+          <w:rFonts w:ascii="Garamond" w:hAnsi="Garamond"/>
+          <w:color w:val="auto"/>
+        </w:rPr>
+        <w:t xml:space="preserve">Level </w:t>
       </w:r>
     </w:p>
     <w:p>
@@ -909,19 +923,36 @@
         </w:numPr>
         <w:spacing w:line="336" w:lineRule="auto"/>
         <w:rPr>
-          <w:rFonts w:ascii="Garamond" w:hAnsi="Garamond"/>
-          <w:color w:val="auto"/>
-        </w:rPr>
-      </w:pPr>
-      <w:hyperlink r:id="rId9" w:history="1">
-        <w:r>
-          <w:rPr>
-            <w:rStyle w:val="Hyperlink"/>
-            <w:rFonts w:ascii="Garamond" w:hAnsi="Garamond"/>
-          </w:rPr>
-          <w:t>GuideStar Database</w:t>
-        </w:r>
-      </w:hyperlink>
+          <w:rStyle w:val="Hyperlink"/>
+          <w:rFonts w:ascii="Garamond" w:hAnsi="Garamond"/>
+          <w:color w:val="auto"/>
+          <w:u w:val="none"/>
+        </w:rPr>
+      </w:pPr>
+      <w:r>
+        <w:rPr>
+          <w:rFonts w:ascii="Garamond" w:hAnsi="Garamond"/>
+        </w:rPr>
+        <w:t xml:space="preserve">ProQuest Business Collection </w:t>
+      </w:r>
+    </w:p>
+    <w:p>
+      <w:pPr>
+        <w:pStyle w:val="ListParagraph"/>
+        <w:numPr>
+          <w:ilvl w:val="0"/>
+          <w:numId w:val="37"/>
+        </w:numPr>
+        <w:rPr>
+          <w:rFonts w:ascii="Garamond" w:hAnsi="Garamond" w:cs="Arial Unicode MS"/>
+        </w:rPr>
+      </w:pPr>
+      <w:r>
+        <w:rPr>
+          <w:rFonts w:ascii="Garamond" w:hAnsi="Garamond" w:cs="Arial Unicode MS"/>
+        </w:rPr>
+        <w:t>GuideStar Database</w:t>
+      </w:r>
     </w:p>
     <w:p>
       <w:pPr>
@@ -936,7 +967,7 @@
           <w:color w:val="auto"/>
         </w:rPr>
       </w:pPr>
-      <w:hyperlink r:id="rId10" w:history="1">
+      <w:hyperlink r:id="rId9" w:history="1">
         <w:r>
           <w:rPr>
             <w:rStyle w:val="Hyperlink"/>
@@ -966,7 +997,7 @@
           <w:color w:val="auto"/>
         </w:rPr>
       </w:pPr>
-      <w:hyperlink r:id="rId11" w:history="1">
+      <w:hyperlink r:id="rId10" w:history="1">
         <w:r>
           <w:rPr>
             <w:rStyle w:val="Hyperlink"/>
@@ -1024,7 +1055,7 @@
           <w:color w:val="auto"/>
         </w:rPr>
       </w:pPr>
-      <w:hyperlink r:id="rId12" w:history="1">
+      <w:hyperlink r:id="rId11" w:history="1">
         <w:r>
           <w:rPr>
             <w:rStyle w:val="Hyperlink"/>
@@ -1047,7 +1078,7 @@
           <w:color w:val="auto"/>
         </w:rPr>
       </w:pPr>
-      <w:hyperlink r:id="rId13" w:history="1">
+      <w:hyperlink r:id="rId12" w:history="1">
         <w:r>
           <w:rPr>
             <w:rStyle w:val="Hyperlink"/>
@@ -1288,6 +1319,7 @@
           <w:rFonts w:ascii="Garamond" w:hAnsi="Garamond"/>
           <w:color w:val="auto"/>
         </w:rPr>
+        <w:lastRenderedPageBreak/>
         <w:t>-</w:t>
       </w:r>
       <w:r>
@@ -1304,7 +1336,7 @@
         </w:rPr>
         <w:t xml:space="preserve">Added business communication resources to the </w:t>
       </w:r>
-      <w:hyperlink r:id="rId14" w:history="1">
+      <w:hyperlink r:id="rId13" w:history="1">
         <w:r>
           <w:rPr>
             <w:rStyle w:val="Hyperlink"/>
@@ -1332,12 +1364,11 @@
           <w:rFonts w:ascii="Garamond" w:hAnsi="Garamond"/>
           <w:color w:val="auto"/>
         </w:rPr>
-        <w:lastRenderedPageBreak/>
         <w:t>Purchased materials related to business communication skills and business ethics</w:t>
       </w:r>
     </w:p>
     <w:sectPr>
-      <w:footerReference w:type="default" r:id="rId15"/>
+      <w:footerReference w:type="default" r:id="rId14"/>
       <w:pgSz w:w="12240" w:h="15840"/>
       <w:pgMar w:top="1800" w:right="1800" w:bottom="1800" w:left="1800" w:header="720" w:footer="864" w:gutter="0"/>
       <w:cols w:space="720"/>
@@ -7372,6 +7403,17 @@
       <w:sz w:val="24"/>
       <w:szCs w:val="24"/>
     </w:rPr>
+  </w:style>
+  <w:style w:type="paragraph" w:styleId="ListParagraph">
+    <w:name w:val="List Paragraph"/>
+    <w:basedOn w:val="Normal"/>
+    <w:uiPriority w:val="34"/>
+    <w:qFormat/>
+    <w:rsid w:val="008058EB"/>
+    <w:pPr>
+      <w:ind w:left="720"/>
+      <w:contextualSpacing/>
+    </w:pPr>
   </w:style>
 </w:styles>
 </file>
@@ -8623,7 +8665,7 @@
 </file>
 
 <file path=customXml/itemProps1.xml><?xml version="1.0" encoding="utf-8"?>
-<ds:datastoreItem xmlns:ds="http://schemas.openxmlformats.org/officeDocument/2006/customXml" ds:itemID="{39B0D25F-66E8-8648-94AE-402D40C0706B}">
+<ds:datastoreItem xmlns:ds="http://schemas.openxmlformats.org/officeDocument/2006/customXml" ds:itemID="{A7441884-33AA-954E-A9C9-C56B33D57B4E}">
   <ds:schemaRefs>
     <ds:schemaRef ds:uri="http://schemas.openxmlformats.org/officeDocument/2006/bibliography"/>
   </ds:schemaRefs>
